--- a/text/graph_part.docx
+++ b/text/graph_part.docx
@@ -4760,17 +4760,7 @@
                                     <w:sz w:val="20"/>
                                     <w:szCs w:val="22"/>
                                   </w:rPr>
-                                  <w:t xml:space="preserve"> </w:t>
-                                </w:r>
-                                <w:r>
-                                  <w:rPr>
-                                    <w:rFonts w:ascii="Times New Roman" w:hAnsi="Times New Roman"/>
-                                    <w:i w:val="0"/>
-                                    <w:iCs/>
-                                    <w:sz w:val="20"/>
-                                    <w:szCs w:val="22"/>
-                                  </w:rPr>
-                                  <w:t>Разраб.</w:t>
+                                  <w:t xml:space="preserve"> Разраб.</w:t>
                                 </w:r>
                               </w:p>
                             </w:txbxContent>
@@ -4932,17 +4922,7 @@
                                     <w:sz w:val="20"/>
                                     <w:szCs w:val="22"/>
                                   </w:rPr>
-                                  <w:t xml:space="preserve"> </w:t>
-                                </w:r>
-                                <w:r>
-                                  <w:rPr>
-                                    <w:rFonts w:ascii="Times New Roman" w:hAnsi="Times New Roman"/>
-                                    <w:i w:val="0"/>
-                                    <w:iCs/>
-                                    <w:sz w:val="20"/>
-                                    <w:szCs w:val="22"/>
-                                  </w:rPr>
-                                  <w:t>Провер.</w:t>
+                                  <w:t xml:space="preserve"> Провер.</w:t>
                                 </w:r>
                               </w:p>
                             </w:txbxContent>
@@ -5240,17 +5220,7 @@
                                     <w:sz w:val="20"/>
                                     <w:szCs w:val="22"/>
                                   </w:rPr>
-                                  <w:t xml:space="preserve"> </w:t>
-                                </w:r>
-                                <w:r>
-                                  <w:rPr>
-                                    <w:rFonts w:ascii="Times New Roman" w:hAnsi="Times New Roman"/>
-                                    <w:i w:val="0"/>
-                                    <w:iCs/>
-                                    <w:sz w:val="20"/>
-                                    <w:szCs w:val="22"/>
-                                  </w:rPr>
-                                  <w:t>Н. Контр.</w:t>
+                                  <w:t xml:space="preserve"> Н. Контр.</w:t>
                                 </w:r>
                               </w:p>
                             </w:txbxContent>
@@ -6100,7 +6070,7 @@
                                   <w:szCs w:val="28"/>
                                   <w:lang w:val="ru-RU"/>
                                 </w:rPr>
-                                <w:t>гр. 9ИСП-423к-18</w:t>
+                                <w:t>9ИСП-423к-18</w:t>
                               </w:r>
                             </w:p>
                           </w:txbxContent>
@@ -6342,28 +6312,6 @@
                                     <w:sz w:val="18"/>
                                   </w:rPr>
                                 </w:pPr>
-                                <w:r>
-                                  <w:rPr>
-                                    <w:sz w:val="18"/>
-                                  </w:rPr>
-                                  <w:t xml:space="preserve"> </w:t>
-                                </w:r>
-                                <w:r>
-                                  <w:rPr>
-                                    <w:rFonts w:ascii="Times New Roman" w:hAnsi="Times New Roman"/>
-                                    <w:i w:val="0"/>
-                                    <w:iCs/>
-                                    <w:sz w:val="20"/>
-                                    <w:szCs w:val="22"/>
-                                  </w:rPr>
-                                  <w:t>Реценз</w:t>
-                                </w:r>
-                                <w:r>
-                                  <w:rPr>
-                                    <w:sz w:val="18"/>
-                                  </w:rPr>
-                                  <w:t>.</w:t>
-                                </w:r>
                               </w:p>
                             </w:txbxContent>
                           </wps:txbx>
@@ -7162,17 +7110,7 @@
                               <w:sz w:val="20"/>
                               <w:szCs w:val="22"/>
                             </w:rPr>
-                            <w:t xml:space="preserve"> </w:t>
-                          </w:r>
-                          <w:r>
-                            <w:rPr>
-                              <w:rFonts w:ascii="Times New Roman" w:hAnsi="Times New Roman"/>
-                              <w:i w:val="0"/>
-                              <w:iCs/>
-                              <w:sz w:val="20"/>
-                              <w:szCs w:val="22"/>
-                            </w:rPr>
-                            <w:t>Разраб.</w:t>
+                            <w:t xml:space="preserve"> Разраб.</w:t>
                           </w:r>
                         </w:p>
                       </w:txbxContent>
@@ -7232,17 +7170,7 @@
                               <w:sz w:val="20"/>
                               <w:szCs w:val="22"/>
                             </w:rPr>
-                            <w:t xml:space="preserve"> </w:t>
-                          </w:r>
-                          <w:r>
-                            <w:rPr>
-                              <w:rFonts w:ascii="Times New Roman" w:hAnsi="Times New Roman"/>
-                              <w:i w:val="0"/>
-                              <w:iCs/>
-                              <w:sz w:val="20"/>
-                              <w:szCs w:val="22"/>
-                            </w:rPr>
-                            <w:t>Провер.</w:t>
+                            <w:t xml:space="preserve"> Провер.</w:t>
                           </w:r>
                         </w:p>
                       </w:txbxContent>
@@ -7336,17 +7264,7 @@
                               <w:sz w:val="20"/>
                               <w:szCs w:val="22"/>
                             </w:rPr>
-                            <w:t xml:space="preserve"> </w:t>
-                          </w:r>
-                          <w:r>
-                            <w:rPr>
-                              <w:rFonts w:ascii="Times New Roman" w:hAnsi="Times New Roman"/>
-                              <w:i w:val="0"/>
-                              <w:iCs/>
-                              <w:sz w:val="20"/>
-                              <w:szCs w:val="22"/>
-                            </w:rPr>
-                            <w:t>Н. Контр.</w:t>
+                            <w:t xml:space="preserve"> Н. Контр.</w:t>
                           </w:r>
                         </w:p>
                       </w:txbxContent>
@@ -7578,7 +7496,7 @@
                             <w:szCs w:val="28"/>
                             <w:lang w:val="ru-RU"/>
                           </w:rPr>
-                          <w:t>гр. 9ИСП-423к-18</w:t>
+                          <w:t>9ИСП-423к-18</w:t>
                         </w:r>
                       </w:p>
                     </w:txbxContent>
@@ -7599,28 +7517,6 @@
                               <w:sz w:val="18"/>
                             </w:rPr>
                           </w:pPr>
-                          <w:r>
-                            <w:rPr>
-                              <w:sz w:val="18"/>
-                            </w:rPr>
-                            <w:t xml:space="preserve"> </w:t>
-                          </w:r>
-                          <w:r>
-                            <w:rPr>
-                              <w:rFonts w:ascii="Times New Roman" w:hAnsi="Times New Roman"/>
-                              <w:i w:val="0"/>
-                              <w:iCs/>
-                              <w:sz w:val="20"/>
-                              <w:szCs w:val="22"/>
-                            </w:rPr>
-                            <w:t>Реценз</w:t>
-                          </w:r>
-                          <w:r>
-                            <w:rPr>
-                              <w:sz w:val="18"/>
-                            </w:rPr>
-                            <w:t>.</w:t>
-                          </w:r>
                         </w:p>
                       </w:txbxContent>
                     </v:textbox>
@@ -9118,17 +9014,7 @@
                                     <w:sz w:val="20"/>
                                     <w:szCs w:val="22"/>
                                   </w:rPr>
-                                  <w:t xml:space="preserve"> </w:t>
-                                </w:r>
-                                <w:r>
-                                  <w:rPr>
-                                    <w:rFonts w:ascii="Times New Roman" w:hAnsi="Times New Roman"/>
-                                    <w:i w:val="0"/>
-                                    <w:iCs/>
-                                    <w:sz w:val="20"/>
-                                    <w:szCs w:val="22"/>
-                                  </w:rPr>
-                                  <w:t>Разраб.</w:t>
+                                  <w:t xml:space="preserve"> Разраб.</w:t>
                                 </w:r>
                               </w:p>
                             </w:txbxContent>
@@ -9290,17 +9176,7 @@
                                     <w:sz w:val="20"/>
                                     <w:szCs w:val="22"/>
                                   </w:rPr>
-                                  <w:t xml:space="preserve"> </w:t>
-                                </w:r>
-                                <w:r>
-                                  <w:rPr>
-                                    <w:rFonts w:ascii="Times New Roman" w:hAnsi="Times New Roman"/>
-                                    <w:i w:val="0"/>
-                                    <w:iCs/>
-                                    <w:sz w:val="20"/>
-                                    <w:szCs w:val="22"/>
-                                  </w:rPr>
-                                  <w:t>Провер.</w:t>
+                                  <w:t xml:space="preserve"> Провер.</w:t>
                                 </w:r>
                               </w:p>
                             </w:txbxContent>
@@ -9598,17 +9474,7 @@
                                     <w:sz w:val="20"/>
                                     <w:szCs w:val="22"/>
                                   </w:rPr>
-                                  <w:t xml:space="preserve"> </w:t>
-                                </w:r>
-                                <w:r>
-                                  <w:rPr>
-                                    <w:rFonts w:ascii="Times New Roman" w:hAnsi="Times New Roman"/>
-                                    <w:i w:val="0"/>
-                                    <w:iCs/>
-                                    <w:sz w:val="20"/>
-                                    <w:szCs w:val="22"/>
-                                  </w:rPr>
-                                  <w:t>Н. Контр.</w:t>
+                                  <w:t xml:space="preserve"> Н. Контр.</w:t>
                                 </w:r>
                               </w:p>
                             </w:txbxContent>
@@ -10490,7 +10356,7 @@
                                   <w:szCs w:val="28"/>
                                   <w:lang w:val="ru-RU"/>
                                 </w:rPr>
-                                <w:t>гр. 9ИСП-423к-18</w:t>
+                                <w:t>9ИСП-423к-18</w:t>
                               </w:r>
                             </w:p>
                           </w:txbxContent>
@@ -10732,28 +10598,6 @@
                                     <w:sz w:val="18"/>
                                   </w:rPr>
                                 </w:pPr>
-                                <w:r>
-                                  <w:rPr>
-                                    <w:sz w:val="18"/>
-                                  </w:rPr>
-                                  <w:t xml:space="preserve"> </w:t>
-                                </w:r>
-                                <w:r>
-                                  <w:rPr>
-                                    <w:rFonts w:ascii="Times New Roman" w:hAnsi="Times New Roman"/>
-                                    <w:i w:val="0"/>
-                                    <w:iCs/>
-                                    <w:sz w:val="20"/>
-                                    <w:szCs w:val="22"/>
-                                  </w:rPr>
-                                  <w:t>Реценз</w:t>
-                                </w:r>
-                                <w:r>
-                                  <w:rPr>
-                                    <w:sz w:val="18"/>
-                                  </w:rPr>
-                                  <w:t>.</w:t>
-                                </w:r>
                               </w:p>
                             </w:txbxContent>
                           </wps:txbx>
@@ -11552,17 +11396,7 @@
                               <w:sz w:val="20"/>
                               <w:szCs w:val="22"/>
                             </w:rPr>
-                            <w:t xml:space="preserve"> </w:t>
-                          </w:r>
-                          <w:r>
-                            <w:rPr>
-                              <w:rFonts w:ascii="Times New Roman" w:hAnsi="Times New Roman"/>
-                              <w:i w:val="0"/>
-                              <w:iCs/>
-                              <w:sz w:val="20"/>
-                              <w:szCs w:val="22"/>
-                            </w:rPr>
-                            <w:t>Разраб.</w:t>
+                            <w:t xml:space="preserve"> Разраб.</w:t>
                           </w:r>
                         </w:p>
                       </w:txbxContent>
@@ -11622,17 +11456,7 @@
                               <w:sz w:val="20"/>
                               <w:szCs w:val="22"/>
                             </w:rPr>
-                            <w:t xml:space="preserve"> </w:t>
-                          </w:r>
-                          <w:r>
-                            <w:rPr>
-                              <w:rFonts w:ascii="Times New Roman" w:hAnsi="Times New Roman"/>
-                              <w:i w:val="0"/>
-                              <w:iCs/>
-                              <w:sz w:val="20"/>
-                              <w:szCs w:val="22"/>
-                            </w:rPr>
-                            <w:t>Провер.</w:t>
+                            <w:t xml:space="preserve"> Провер.</w:t>
                           </w:r>
                         </w:p>
                       </w:txbxContent>
@@ -11726,17 +11550,7 @@
                               <w:sz w:val="20"/>
                               <w:szCs w:val="22"/>
                             </w:rPr>
-                            <w:t xml:space="preserve"> </w:t>
-                          </w:r>
-                          <w:r>
-                            <w:rPr>
-                              <w:rFonts w:ascii="Times New Roman" w:hAnsi="Times New Roman"/>
-                              <w:i w:val="0"/>
-                              <w:iCs/>
-                              <w:sz w:val="20"/>
-                              <w:szCs w:val="22"/>
-                            </w:rPr>
-                            <w:t>Н. Контр.</w:t>
+                            <w:t xml:space="preserve"> Н. Контр.</w:t>
                           </w:r>
                         </w:p>
                       </w:txbxContent>
@@ -12000,7 +11814,7 @@
                             <w:szCs w:val="28"/>
                             <w:lang w:val="ru-RU"/>
                           </w:rPr>
-                          <w:t>гр. 9ИСП-423к-18</w:t>
+                          <w:t>9ИСП-423к-18</w:t>
                         </w:r>
                       </w:p>
                     </w:txbxContent>
@@ -12021,28 +11835,6 @@
                               <w:sz w:val="18"/>
                             </w:rPr>
                           </w:pPr>
-                          <w:r>
-                            <w:rPr>
-                              <w:sz w:val="18"/>
-                            </w:rPr>
-                            <w:t xml:space="preserve"> </w:t>
-                          </w:r>
-                          <w:r>
-                            <w:rPr>
-                              <w:rFonts w:ascii="Times New Roman" w:hAnsi="Times New Roman"/>
-                              <w:i w:val="0"/>
-                              <w:iCs/>
-                              <w:sz w:val="20"/>
-                              <w:szCs w:val="22"/>
-                            </w:rPr>
-                            <w:t>Реценз</w:t>
-                          </w:r>
-                          <w:r>
-                            <w:rPr>
-                              <w:sz w:val="18"/>
-                            </w:rPr>
-                            <w:t>.</w:t>
-                          </w:r>
                         </w:p>
                       </w:txbxContent>
                     </v:textbox>
@@ -13536,17 +13328,7 @@
                                     <w:sz w:val="20"/>
                                     <w:szCs w:val="22"/>
                                   </w:rPr>
-                                  <w:t xml:space="preserve"> </w:t>
-                                </w:r>
-                                <w:r>
-                                  <w:rPr>
-                                    <w:rFonts w:ascii="Times New Roman" w:hAnsi="Times New Roman"/>
-                                    <w:i w:val="0"/>
-                                    <w:iCs/>
-                                    <w:sz w:val="20"/>
-                                    <w:szCs w:val="22"/>
-                                  </w:rPr>
-                                  <w:t>Разраб.</w:t>
+                                  <w:t xml:space="preserve"> Разраб.</w:t>
                                 </w:r>
                               </w:p>
                             </w:txbxContent>
@@ -13708,17 +13490,7 @@
                                     <w:sz w:val="20"/>
                                     <w:szCs w:val="22"/>
                                   </w:rPr>
-                                  <w:t xml:space="preserve"> </w:t>
-                                </w:r>
-                                <w:r>
-                                  <w:rPr>
-                                    <w:rFonts w:ascii="Times New Roman" w:hAnsi="Times New Roman"/>
-                                    <w:i w:val="0"/>
-                                    <w:iCs/>
-                                    <w:sz w:val="20"/>
-                                    <w:szCs w:val="22"/>
-                                  </w:rPr>
-                                  <w:t>Провер.</w:t>
+                                  <w:t xml:space="preserve"> Провер.</w:t>
                                 </w:r>
                               </w:p>
                             </w:txbxContent>
@@ -14027,17 +13799,7 @@
                                     <w:sz w:val="20"/>
                                     <w:szCs w:val="22"/>
                                   </w:rPr>
-                                  <w:t xml:space="preserve"> </w:t>
-                                </w:r>
-                                <w:r>
-                                  <w:rPr>
-                                    <w:rFonts w:ascii="Times New Roman" w:hAnsi="Times New Roman"/>
-                                    <w:i w:val="0"/>
-                                    <w:iCs/>
-                                    <w:sz w:val="20"/>
-                                    <w:szCs w:val="22"/>
-                                  </w:rPr>
-                                  <w:t>Н. Контр.</w:t>
+                                  <w:t xml:space="preserve"> Н. Контр.</w:t>
                                 </w:r>
                               </w:p>
                             </w:txbxContent>
@@ -14888,7 +14650,7 @@
                                   <w:szCs w:val="28"/>
                                   <w:lang w:val="ru-RU"/>
                                 </w:rPr>
-                                <w:t>гр. 9ИСП-423к-18</w:t>
+                                <w:t>9ИСП-423к-18</w:t>
                               </w:r>
                             </w:p>
                           </w:txbxContent>
@@ -15130,22 +14892,6 @@
                                     <w:sz w:val="18"/>
                                   </w:rPr>
                                 </w:pPr>
-                                <w:r>
-                                  <w:rPr>
-                                    <w:sz w:val="18"/>
-                                  </w:rPr>
-                                  <w:t xml:space="preserve"> </w:t>
-                                </w:r>
-                                <w:r>
-                                  <w:rPr>
-                                    <w:rFonts w:ascii="Times New Roman" w:hAnsi="Times New Roman"/>
-                                    <w:i w:val="0"/>
-                                    <w:iCs/>
-                                    <w:sz w:val="20"/>
-                                    <w:szCs w:val="22"/>
-                                  </w:rPr>
-                                  <w:t>Реценз</w:t>
-                                </w:r>
                                 <w:r>
                                   <w:rPr>
                                     <w:sz w:val="18"/>
@@ -15950,17 +15696,7 @@
                               <w:sz w:val="20"/>
                               <w:szCs w:val="22"/>
                             </w:rPr>
-                            <w:t xml:space="preserve"> </w:t>
-                          </w:r>
-                          <w:r>
-                            <w:rPr>
-                              <w:rFonts w:ascii="Times New Roman" w:hAnsi="Times New Roman"/>
-                              <w:i w:val="0"/>
-                              <w:iCs/>
-                              <w:sz w:val="20"/>
-                              <w:szCs w:val="22"/>
-                            </w:rPr>
-                            <w:t>Разраб.</w:t>
+                            <w:t xml:space="preserve"> Разраб.</w:t>
                           </w:r>
                         </w:p>
                       </w:txbxContent>
@@ -16020,17 +15756,7 @@
                               <w:sz w:val="20"/>
                               <w:szCs w:val="22"/>
                             </w:rPr>
-                            <w:t xml:space="preserve"> </w:t>
-                          </w:r>
-                          <w:r>
-                            <w:rPr>
-                              <w:rFonts w:ascii="Times New Roman" w:hAnsi="Times New Roman"/>
-                              <w:i w:val="0"/>
-                              <w:iCs/>
-                              <w:sz w:val="20"/>
-                              <w:szCs w:val="22"/>
-                            </w:rPr>
-                            <w:t>Провер.</w:t>
+                            <w:t xml:space="preserve"> Провер.</w:t>
                           </w:r>
                         </w:p>
                       </w:txbxContent>
@@ -16135,17 +15861,7 @@
                               <w:sz w:val="20"/>
                               <w:szCs w:val="22"/>
                             </w:rPr>
-                            <w:t xml:space="preserve"> </w:t>
-                          </w:r>
-                          <w:r>
-                            <w:rPr>
-                              <w:rFonts w:ascii="Times New Roman" w:hAnsi="Times New Roman"/>
-                              <w:i w:val="0"/>
-                              <w:iCs/>
-                              <w:sz w:val="20"/>
-                              <w:szCs w:val="22"/>
-                            </w:rPr>
-                            <w:t>Н. Контр.</w:t>
+                            <w:t xml:space="preserve"> Н. Контр.</w:t>
                           </w:r>
                         </w:p>
                       </w:txbxContent>
@@ -16378,7 +16094,7 @@
                             <w:szCs w:val="28"/>
                             <w:lang w:val="ru-RU"/>
                           </w:rPr>
-                          <w:t>гр. 9ИСП-423к-18</w:t>
+                          <w:t>9ИСП-423к-18</w:t>
                         </w:r>
                       </w:p>
                     </w:txbxContent>
@@ -16399,22 +16115,6 @@
                               <w:sz w:val="18"/>
                             </w:rPr>
                           </w:pPr>
-                          <w:r>
-                            <w:rPr>
-                              <w:sz w:val="18"/>
-                            </w:rPr>
-                            <w:t xml:space="preserve"> </w:t>
-                          </w:r>
-                          <w:r>
-                            <w:rPr>
-                              <w:rFonts w:ascii="Times New Roman" w:hAnsi="Times New Roman"/>
-                              <w:i w:val="0"/>
-                              <w:iCs/>
-                              <w:sz w:val="20"/>
-                              <w:szCs w:val="22"/>
-                            </w:rPr>
-                            <w:t>Реценз</w:t>
-                          </w:r>
                           <w:r>
                             <w:rPr>
                               <w:sz w:val="18"/>
